--- a/设计原则/六大设计模式原则.docx
+++ b/设计原则/六大设计模式原则.docx
@@ -17117,8 +17117,19 @@
           <w:kern w:val="0"/>
           <w:sz w:val="19"/>
           <w:szCs w:val="19"/>
-        </w:rPr>
-        <w:t>接口尽量小，但是要有限度。对</w:t>
+          <w:highlight w:val="yellow"/>
+        </w:rPr>
+        <w:t>接口尽量小，但是要有限度</w:t>
+      </w:r>
+      <w:r>
+        <w:rPr>
+          <w:rFonts w:ascii="宋体" w:eastAsia="宋体" w:hAnsi="宋体" w:cs="宋体" w:hint="eastAsia"/>
+          <w:color w:val="555555"/>
+          <w:kern w:val="0"/>
+          <w:sz w:val="19"/>
+          <w:szCs w:val="19"/>
+        </w:rPr>
+        <w:t>。对</w:t>
       </w:r>
       <w:r>
         <w:rPr>
@@ -17218,8 +17229,19 @@
           <w:kern w:val="0"/>
           <w:sz w:val="16"/>
           <w:szCs w:val="16"/>
-        </w:rPr>
-        <w:t>运用接口隔离原则，一定要适度，接口设计的过大或过小都不好。设计接口的时候，只有多花些时间去思考和筹划，才能准确地实践这一原则。</w:t>
+          <w:highlight w:val="yellow"/>
+        </w:rPr>
+        <w:t>运用接口隔离原则，一定要适度，接口设计的过大或过小都不好</w:t>
+      </w:r>
+      <w:r>
+        <w:rPr>
+          <w:rFonts w:ascii="宋体" w:eastAsia="宋体" w:hAnsi="宋体" w:cs="宋体" w:hint="eastAsia"/>
+          <w:color w:val="555555"/>
+          <w:kern w:val="0"/>
+          <w:sz w:val="16"/>
+          <w:szCs w:val="16"/>
+        </w:rPr>
+        <w:t>。设计接口的时候，只有多花些时间去思考和筹划，才能准确地实践这一原则。</w:t>
       </w:r>
     </w:p>
     <w:p>
@@ -17275,7 +17297,28 @@
           <w:sz w:val="16"/>
           <w:szCs w:val="16"/>
         </w:rPr>
-        <w:t>定义：一个对象应该对其他对象保持最少的了解。</w:t>
+        <w:t>定义：</w:t>
+      </w:r>
+      <w:r>
+        <w:rPr>
+          <w:rFonts w:ascii="宋体" w:eastAsia="宋体" w:hAnsi="宋体" w:cs="宋体" w:hint="eastAsia"/>
+          <w:color w:val="555555"/>
+          <w:kern w:val="0"/>
+          <w:sz w:val="16"/>
+          <w:szCs w:val="16"/>
+          <w:highlight w:val="yellow"/>
+        </w:rPr>
+        <w:t>一个对象应该对其他对象保持最少的了解</w:t>
+      </w:r>
+      <w:r>
+        <w:rPr>
+          <w:rFonts w:ascii="宋体" w:eastAsia="宋体" w:hAnsi="宋体" w:cs="宋体" w:hint="eastAsia"/>
+          <w:color w:val="555555"/>
+          <w:kern w:val="0"/>
+          <w:sz w:val="16"/>
+          <w:szCs w:val="16"/>
+        </w:rPr>
+        <w:t>。</w:t>
       </w:r>
     </w:p>
     <w:p>
@@ -17374,8 +17417,40 @@
           <w:kern w:val="0"/>
           <w:sz w:val="16"/>
           <w:szCs w:val="16"/>
-        </w:rPr>
-        <w:t>迪米特法则又叫最少知道原则，最早是在1987年由美国Northeastern University的Ian Holland提出。通俗的来讲，就是一个类对自己依赖的类知道的越少越好。也就是说，对于被依赖的类来说，无论逻辑多么复杂，都尽量地的将逻辑封装在类的内部，对外除了提供的public方法，不对外泄漏任何信息。迪米特法则还有一个更简单的定义：只与直接的朋友通信。首先来解释一下什么是直接的朋友：每个对象都会与其他对象有耦合关系，只要两个对象之间有耦合关系，我们就说这两个对象之间是朋友关系。耦合的方式很多，依赖、关联、组合、聚合等。其中，我们称出现成员变量、方法参数、方法返回值中的类为直接的朋友，而出现在局部变量中的类则不是直接的朋友。也就是说，陌生的类最好不要作为局部变量的形式出现在类的内部。</w:t>
+          <w:highlight w:val="yellow"/>
+        </w:rPr>
+        <w:t>迪米特法则又叫最少知道原则</w:t>
+      </w:r>
+      <w:r>
+        <w:rPr>
+          <w:rFonts w:ascii="宋体" w:eastAsia="宋体" w:hAnsi="宋体" w:cs="宋体" w:hint="eastAsia"/>
+          <w:color w:val="555555"/>
+          <w:kern w:val="0"/>
+          <w:sz w:val="16"/>
+          <w:szCs w:val="16"/>
+        </w:rPr>
+        <w:t>，最早是在1987年由美国Northeastern University的Ian Holland提出。通俗的来讲，就是一个类对自己依赖的类知道的越少越好。也就是说，对于被依赖的类来说，无论逻辑多么复杂，都尽量地的将逻辑封装在类的内部，对外除了提供的public方法，不对外泄漏任何信息。迪米特法则还有一个更简单的定义：只与直接的朋友通信。首先来解释一下什么是直接的朋友：每个对象都会与其他对象有耦合关系，只要两个对象之间有耦合关系，我们就说这两个对象之间是朋友关系。</w:t>
+      </w:r>
+      <w:r>
+        <w:rPr>
+          <w:rFonts w:ascii="宋体" w:eastAsia="宋体" w:hAnsi="宋体" w:cs="宋体" w:hint="eastAsia"/>
+          <w:color w:val="555555"/>
+          <w:kern w:val="0"/>
+          <w:sz w:val="16"/>
+          <w:szCs w:val="16"/>
+          <w:highlight w:val="yellow"/>
+        </w:rPr>
+        <w:t>耦合的方式很多，依赖、关联、组合、聚合等</w:t>
+      </w:r>
+      <w:r>
+        <w:rPr>
+          <w:rFonts w:ascii="宋体" w:eastAsia="宋体" w:hAnsi="宋体" w:cs="宋体" w:hint="eastAsia"/>
+          <w:color w:val="555555"/>
+          <w:kern w:val="0"/>
+          <w:sz w:val="16"/>
+          <w:szCs w:val="16"/>
+        </w:rPr>
+        <w:t>。其中，我们称出现成员变量、方法参数、方法返回值中的类为直接的朋友，而出现在局部变量中的类则不是直接的朋友。也就是说，陌生的类最好不要作为局部变量的形式出现在类的内部。</w:t>
       </w:r>
     </w:p>
     <w:p>
@@ -22757,7 +22832,28 @@
           <w:sz w:val="16"/>
           <w:szCs w:val="16"/>
         </w:rPr>
-        <w:t>迪米特法则的初衷是降低类之间的耦合，由于每个类都减少了不必要的依赖，因此的确可以降低耦合关系。但是凡事都有度，虽然可以避免与非直接的类通信，但是要通信，必然会通过一个“中介”来发生联系，例如本例中，总公司就是通过分公司这个“中介”来与分公司的员工发生联系的。过分的使用迪米特原则，会产生大量这样的中介和传递类，导致系统复杂度变大。所以在采用迪米特法则时要反复权衡，既做到结构清晰，又要高内聚低耦合。</w:t>
+        <w:t>迪米特法则的初衷是降低类之间的耦合，由于每个类都减少了不必要的依赖，因此的确可以降低耦合关系。但是凡事都有度，虽然可以避免与非直接的类通信，但是要通信，必然会通过一个“中介”来发生联系，例如本例中，总公司就是通过分公司这个“中介”来与分公司的员工发生联系的。</w:t>
+      </w:r>
+      <w:r>
+        <w:rPr>
+          <w:rFonts w:ascii="宋体" w:eastAsia="宋体" w:hAnsi="宋体" w:cs="宋体" w:hint="eastAsia"/>
+          <w:color w:val="555555"/>
+          <w:kern w:val="0"/>
+          <w:sz w:val="16"/>
+          <w:szCs w:val="16"/>
+          <w:highlight w:val="yellow"/>
+        </w:rPr>
+        <w:t>过分的使用迪米特原则，会产生大量这样的中介和传递类，导致系统复杂度变大。所以在采用迪米特法则时要反复权衡，既做到结构清晰，又要高内聚低耦合</w:t>
+      </w:r>
+      <w:r>
+        <w:rPr>
+          <w:rFonts w:ascii="宋体" w:eastAsia="宋体" w:hAnsi="宋体" w:cs="宋体" w:hint="eastAsia"/>
+          <w:color w:val="555555"/>
+          <w:kern w:val="0"/>
+          <w:sz w:val="16"/>
+          <w:szCs w:val="16"/>
+        </w:rPr>
+        <w:t>。</w:t>
       </w:r>
     </w:p>
     <w:p>
@@ -22810,7 +22906,28 @@
           <w:sz w:val="16"/>
           <w:szCs w:val="16"/>
         </w:rPr>
-        <w:t>定义：一个软件实体如类、模块和函数应该对扩展开放，对修改关闭。</w:t>
+        <w:t>定义：</w:t>
+      </w:r>
+      <w:r>
+        <w:rPr>
+          <w:rFonts w:ascii="宋体" w:eastAsia="宋体" w:hAnsi="宋体" w:cs="宋体" w:hint="eastAsia"/>
+          <w:color w:val="555555"/>
+          <w:kern w:val="0"/>
+          <w:sz w:val="16"/>
+          <w:szCs w:val="16"/>
+          <w:highlight w:val="yellow"/>
+        </w:rPr>
+        <w:t>一个软件实体如类、模块和函数应该对扩展开放，对修改关闭</w:t>
+      </w:r>
+      <w:r>
+        <w:rPr>
+          <w:rFonts w:ascii="宋体" w:eastAsia="宋体" w:hAnsi="宋体" w:cs="宋体" w:hint="eastAsia"/>
+          <w:color w:val="555555"/>
+          <w:kern w:val="0"/>
+          <w:sz w:val="16"/>
+          <w:szCs w:val="16"/>
+        </w:rPr>
+        <w:t>。</w:t>
       </w:r>
     </w:p>
     <w:p>
@@ -22936,7 +23053,28 @@
           <w:szCs w:val="16"/>
         </w:rPr>
         <w:lastRenderedPageBreak/>
-        <w:t>其实笔者认为，开闭原则无非就是想表达这样一层意思：用抽象构建框架，用实现扩展细节。因为抽象灵活性好，适应性广，只要抽象的合理，可以基本保持软件架构的稳定。而软件中易变的细节，我们用从抽象派生的实现类来进行扩展，当软件需要发生变化时，我们只需要根据需求重新派生一个实现类来扩展就可以了。当然前提是我们的抽象要合理，要对需求的变更有前瞻性和预见性才行。</w:t>
+        <w:t>其实笔者认为，开闭原则无非就是想表达这样一层意思：</w:t>
+      </w:r>
+      <w:r>
+        <w:rPr>
+          <w:rFonts w:ascii="宋体" w:eastAsia="宋体" w:hAnsi="宋体" w:cs="宋体" w:hint="eastAsia"/>
+          <w:color w:val="555555"/>
+          <w:kern w:val="0"/>
+          <w:sz w:val="16"/>
+          <w:szCs w:val="16"/>
+          <w:highlight w:val="yellow"/>
+        </w:rPr>
+        <w:t>用抽象构建框架，用实现扩展细节</w:t>
+      </w:r>
+      <w:r>
+        <w:rPr>
+          <w:rFonts w:ascii="宋体" w:eastAsia="宋体" w:hAnsi="宋体" w:cs="宋体" w:hint="eastAsia"/>
+          <w:color w:val="555555"/>
+          <w:kern w:val="0"/>
+          <w:sz w:val="16"/>
+          <w:szCs w:val="16"/>
+        </w:rPr>
+        <w:t>。因为抽象灵活性好，适应性广，只要抽象的合理，可以基本保持软件架构的稳定。而软件中易变的细节，我们用从抽象派生的实现类来进行扩展，当软件需要发生变化时，我们只需要根据需求重新派生一个实现类来扩展就可以了。当然前提是我们的抽象要合理，要对需求的变更有前瞻性和预见性才行。</w:t>
       </w:r>
     </w:p>
     <w:p>
@@ -22961,7 +23099,49 @@
           <w:sz w:val="16"/>
           <w:szCs w:val="16"/>
         </w:rPr>
-        <w:t>说到这里，再回想一下前面说的5项原则，恰恰是告诉我们用抽象构建框架，用实现扩展细节的注意事项而已：单一职责原则告诉我们实现类要职责单一；里氏替换原则告诉我们不要破坏继承体系；依赖倒置原则告诉我们要面向接口编程；接口隔离原则告诉我们在设计接口的时候要精简单一；迪米特法则告诉我们要降低耦合。而开闭原则是总纲，他告诉我们要对扩展开放，对修改关闭。</w:t>
+        <w:t>说到这里，再回想一下前面说的5项原则，恰恰是告诉我们用抽象构建框架，用实现扩展细节的注意事项而已：</w:t>
+      </w:r>
+      <w:r>
+        <w:rPr>
+          <w:rFonts w:ascii="宋体" w:eastAsia="宋体" w:hAnsi="宋体" w:cs="宋体" w:hint="eastAsia"/>
+          <w:color w:val="555555"/>
+          <w:kern w:val="0"/>
+          <w:sz w:val="16"/>
+          <w:szCs w:val="16"/>
+          <w:highlight w:val="yellow"/>
+        </w:rPr>
+        <w:t>单一职责原则告诉我们实现类要职责单一；里氏替换原则告诉我们不要破坏继承体系；依赖倒置原则告诉我们要面向接口编程；接口隔离原则告诉我们在设计接口的时候要精简单一；迪米特法则告诉我们要降低耦合</w:t>
+      </w:r>
+      <w:r>
+        <w:rPr>
+          <w:rFonts w:ascii="宋体" w:eastAsia="宋体" w:hAnsi="宋体" w:cs="宋体" w:hint="eastAsia"/>
+          <w:color w:val="555555"/>
+          <w:kern w:val="0"/>
+          <w:sz w:val="16"/>
+          <w:szCs w:val="16"/>
+        </w:rPr>
+        <w:t>。</w:t>
+      </w:r>
+      <w:r>
+        <w:rPr>
+          <w:rFonts w:ascii="宋体" w:eastAsia="宋体" w:hAnsi="宋体" w:cs="宋体" w:hint="eastAsia"/>
+          <w:color w:val="555555"/>
+          <w:kern w:val="0"/>
+          <w:sz w:val="16"/>
+          <w:szCs w:val="16"/>
+          <w:highlight w:val="yellow"/>
+        </w:rPr>
+        <w:t>而开闭原则是总纲，他告诉我们要对扩展开放，对修改关闭</w:t>
+      </w:r>
+      <w:r>
+        <w:rPr>
+          <w:rFonts w:ascii="宋体" w:eastAsia="宋体" w:hAnsi="宋体" w:cs="宋体" w:hint="eastAsia"/>
+          <w:color w:val="555555"/>
+          <w:kern w:val="0"/>
+          <w:sz w:val="16"/>
+          <w:szCs w:val="16"/>
+        </w:rPr>
+        <w:t>。</w:t>
       </w:r>
     </w:p>
     <w:p>
@@ -22971,7 +23151,7 @@
         <w:ind w:firstLine="400"/>
         <w:jc w:val="left"/>
         <w:rPr>
-          <w:rFonts w:ascii="宋体" w:eastAsia="宋体" w:hAnsi="宋体" w:cs="宋体"/>
+          <w:rFonts w:ascii="宋体" w:eastAsia="宋体" w:hAnsi="宋体" w:cs="宋体" w:hint="eastAsia"/>
           <w:color w:val="555555"/>
           <w:kern w:val="0"/>
           <w:sz w:val="16"/>
@@ -22994,7 +23174,7 @@
         <w:widowControl/>
         <w:spacing w:line="250" w:lineRule="atLeast"/>
         <w:ind w:firstLine="400"/>
-        <w:jc w:val="center"/>
+        <w:jc w:val="left"/>
         <w:rPr>
           <w:rFonts w:ascii="宋体" w:eastAsia="宋体" w:hAnsi="宋体" w:cs="宋体"/>
           <w:color w:val="555555"/>
@@ -23003,6 +23183,72 @@
           <w:szCs w:val="16"/>
         </w:rPr>
       </w:pPr>
+      <w:r>
+        <w:rPr>
+          <w:rFonts w:ascii="宋体" w:eastAsia="宋体" w:hAnsi="宋体" w:cs="宋体"/>
+          <w:noProof/>
+          <w:color w:val="555555"/>
+          <w:kern w:val="0"/>
+          <w:sz w:val="16"/>
+          <w:szCs w:val="16"/>
+          <w:bdr w:val="single" w:sz="4" w:space="0" w:color="auto"/>
+        </w:rPr>
+        <w:drawing>
+          <wp:inline distT="0" distB="0" distL="0" distR="0">
+            <wp:extent cx="2429951" cy="2180022"/>
+            <wp:effectExtent l="19050" t="0" r="8449" b="0"/>
+            <wp:docPr id="19" name="图片 19" descr="C:\Users\DaiYan\Desktop\2012110233.jpg"/>
+            <wp:cNvGraphicFramePr>
+              <a:graphicFrameLocks xmlns:a="http://schemas.openxmlformats.org/drawingml/2006/main" noChangeAspect="1"/>
+            </wp:cNvGraphicFramePr>
+            <a:graphic xmlns:a="http://schemas.openxmlformats.org/drawingml/2006/main">
+              <a:graphicData uri="http://schemas.openxmlformats.org/drawingml/2006/picture">
+                <pic:pic xmlns:pic="http://schemas.openxmlformats.org/drawingml/2006/picture">
+                  <pic:nvPicPr>
+                    <pic:cNvPr id="0" name="Picture 19" descr="C:\Users\DaiYan\Desktop\2012110233.jpg"/>
+                    <pic:cNvPicPr>
+                      <a:picLocks noChangeAspect="1" noChangeArrowheads="1"/>
+                    </pic:cNvPicPr>
+                  </pic:nvPicPr>
+                  <pic:blipFill>
+                    <a:blip r:embed="rId13"/>
+                    <a:srcRect/>
+                    <a:stretch>
+                      <a:fillRect/>
+                    </a:stretch>
+                  </pic:blipFill>
+                  <pic:spPr bwMode="auto">
+                    <a:xfrm>
+                      <a:off x="0" y="0"/>
+                      <a:ext cx="2429741" cy="2179834"/>
+                    </a:xfrm>
+                    <a:prstGeom prst="rect">
+                      <a:avLst/>
+                    </a:prstGeom>
+                    <a:noFill/>
+                    <a:ln w="9525">
+                      <a:noFill/>
+                      <a:miter lim="800000"/>
+                      <a:headEnd/>
+                      <a:tailEnd/>
+                    </a:ln>
+                  </pic:spPr>
+                </pic:pic>
+              </a:graphicData>
+            </a:graphic>
+          </wp:inline>
+        </w:drawing>
+      </w:r>
+      <w:r>
+        <w:rPr>
+          <w:rFonts w:ascii="宋体" w:eastAsia="宋体" w:hAnsi="宋体" w:cs="宋体"/>
+          <w:color w:val="555555"/>
+          <w:kern w:val="0"/>
+          <w:sz w:val="16"/>
+          <w:szCs w:val="16"/>
+        </w:rPr>
+        <w:t xml:space="preserve"> </w:t>
+      </w:r>
       <w:r>
         <w:rPr>
           <w:rFonts w:ascii="宋体" w:eastAsia="宋体" w:hAnsi="宋体" w:cs="宋体"/>
@@ -23046,7 +23292,6 @@
         <w:widowControl/>
         <w:spacing w:line="250" w:lineRule="atLeast"/>
         <w:ind w:firstLine="400"/>
-        <w:jc w:val="center"/>
         <w:rPr>
           <w:rFonts w:ascii="宋体" w:eastAsia="宋体" w:hAnsi="宋体" w:cs="宋体"/>
           <w:color w:val="555555"/>
@@ -23058,14 +23303,57 @@
       <w:r>
         <w:rPr>
           <w:rFonts w:ascii="宋体" w:eastAsia="宋体" w:hAnsi="宋体" w:cs="宋体"/>
+          <w:noProof/>
           <w:color w:val="555555"/>
           <w:kern w:val="0"/>
           <w:sz w:val="16"/>
           <w:szCs w:val="16"/>
         </w:rPr>
-        <w:pict>
-          <v:shape id="_x0000_i1030" type="#_x0000_t75" alt="" style="width:23.8pt;height:23.8pt"/>
-        </w:pict>
+        <w:drawing>
+          <wp:inline distT="0" distB="0" distL="0" distR="0">
+            <wp:extent cx="3384862" cy="2719346"/>
+            <wp:effectExtent l="19050" t="0" r="6038" b="0"/>
+            <wp:docPr id="21" name="图片 21" descr="C:\Users\DaiYan\Desktop\2012110234.jpg"/>
+            <wp:cNvGraphicFramePr>
+              <a:graphicFrameLocks xmlns:a="http://schemas.openxmlformats.org/drawingml/2006/main" noChangeAspect="1"/>
+            </wp:cNvGraphicFramePr>
+            <a:graphic xmlns:a="http://schemas.openxmlformats.org/drawingml/2006/main">
+              <a:graphicData uri="http://schemas.openxmlformats.org/drawingml/2006/picture">
+                <pic:pic xmlns:pic="http://schemas.openxmlformats.org/drawingml/2006/picture">
+                  <pic:nvPicPr>
+                    <pic:cNvPr id="0" name="Picture 21" descr="C:\Users\DaiYan\Desktop\2012110234.jpg"/>
+                    <pic:cNvPicPr>
+                      <a:picLocks noChangeAspect="1" noChangeArrowheads="1"/>
+                    </pic:cNvPicPr>
+                  </pic:nvPicPr>
+                  <pic:blipFill>
+                    <a:blip r:embed="rId14"/>
+                    <a:srcRect/>
+                    <a:stretch>
+                      <a:fillRect/>
+                    </a:stretch>
+                  </pic:blipFill>
+                  <pic:spPr bwMode="auto">
+                    <a:xfrm>
+                      <a:off x="0" y="0"/>
+                      <a:ext cx="3384884" cy="2719364"/>
+                    </a:xfrm>
+                    <a:prstGeom prst="rect">
+                      <a:avLst/>
+                    </a:prstGeom>
+                    <a:noFill/>
+                    <a:ln w="9525">
+                      <a:noFill/>
+                      <a:miter lim="800000"/>
+                      <a:headEnd/>
+                      <a:tailEnd/>
+                    </a:ln>
+                  </pic:spPr>
+                </pic:pic>
+              </a:graphicData>
+            </a:graphic>
+          </wp:inline>
+        </w:drawing>
       </w:r>
     </w:p>
     <w:p>
@@ -23115,6 +23403,7 @@
           <w:sz w:val="16"/>
           <w:szCs w:val="16"/>
         </w:rPr>
+        <w:lastRenderedPageBreak/>
         <w:t>到这里，设计模式的六大原则就写完了。主要参考书籍有《设计模式》《设计模式之禅》《大话设计模式》以及网上一些零散的文章，但主要内容主要还是我本人对这六个原则的感悟。写出来的目的一方面是对这六项原则系统地整理一下，一方面也与广大的网友分享，因为设计模式对编程人员来说，的确非常重要。正如有句话叫做一千个读者眼中有一千个哈姆雷特，如果大家对这六项原则的理解跟我有所不同，欢迎留言，大家共同探讨。</w:t>
       </w:r>
     </w:p>
